--- a/ArtRoyalDetailing/Resources/receipt.docx
+++ b/ArtRoyalDetailing/Resources/receipt.docx
@@ -1,7 +1,7 @@
 
 <file path=word/document.xml><?xml version="1.0" encoding="utf-8"?>
 <w:document xmlns:wpc="http://schemas.microsoft.com/office/word/2010/wordprocessingCanvas" xmlns:cx="http://schemas.microsoft.com/office/drawing/2014/chartex" xmlns:mc="http://schemas.openxmlformats.org/markup-compatibility/2006" xmlns:o="urn:schemas-microsoft-com:office:office" xmlns:r="http://schemas.openxmlformats.org/officeDocument/2006/relationships" xmlns:m="http://schemas.openxmlformats.org/officeDocument/2006/math" xmlns:v="urn:schemas-microsoft-com:vml" xmlns:wp14="http://schemas.microsoft.com/office/word/2010/wordprocessingDrawing" xmlns:wp="http://schemas.openxmlformats.org/drawingml/2006/wordprocessingDrawing" xmlns:w10="urn:schemas-microsoft-com:office:word" xmlns:w="http://schemas.openxmlformats.org/wordprocessingml/2006/main" xmlns:w14="http://schemas.microsoft.com/office/word/2010/wordml" xmlns:w15="http://schemas.microsoft.com/office/word/2012/wordml" xmlns:w16se="http://schemas.microsoft.com/office/word/2015/wordml/symex" xmlns:wpg="http://schemas.microsoft.com/office/word/2010/wordprocessingGroup" xmlns:wpi="http://schemas.microsoft.com/office/word/2010/wordprocessingInk" xmlns:wne="http://schemas.microsoft.com/office/word/2006/wordml" xmlns:wps="http://schemas.microsoft.com/office/word/2010/wordprocessingShape" mc:Ignorable="w14 w15 w16se wp14">
-  <w:background w:color="000000" w:themeColor="text1"/>
+  <w:background w:color="FFFFFF" w:themeColor="background1"/>
   <w:body>
     <w:p>
       <w:pPr>
@@ -10,7 +10,7 @@
         <w:rPr>
           <w:rFonts w:ascii="Century Gothic" w:hAnsi="Century Gothic"/>
           <w:b/>
-          <w:color w:val="F9B233"/>
+          <w:color w:val="000000" w:themeColor="text1"/>
           <w:sz w:val="36"/>
           <w:szCs w:val="28"/>
           <w:u w:val="single"/>
@@ -20,15 +20,15 @@
         <w:rPr>
           <w:rFonts w:ascii="Century Gothic" w:hAnsi="Century Gothic"/>
           <w:noProof/>
-          <w:color w:val="F9B233"/>
+          <w:color w:val="000000" w:themeColor="text1"/>
           <w:sz w:val="36"/>
           <w:szCs w:val="28"/>
           <w:lang w:eastAsia="ru-RU"/>
         </w:rPr>
         <w:drawing>
-          <wp:inline distT="0" distB="0" distL="0" distR="0">
+          <wp:inline distT="0" distB="0" distL="0" distR="0" wp14:anchorId="59C39115" wp14:editId="3EA1B263">
             <wp:extent cx="1676400" cy="1182715"/>
-            <wp:effectExtent l="0" t="0" r="0" b="0"/>
+            <wp:effectExtent l="0" t="38100" r="0" b="17780"/>
             <wp:docPr id="1" name="Рисунок 1" descr="D:\Users\bykov\source\repos\ArtRoyalDetailing — копия\ArtRoyalDetailing\wwwroot\Images\logo.png"/>
             <wp:cNvGraphicFramePr>
               <a:graphicFrameLocks xmlns:a="http://schemas.openxmlformats.org/drawingml/2006/main" noChangeAspect="1"/>
@@ -45,6 +45,21 @@
                   <pic:blipFill>
                     <a:blip r:embed="rId4" cstate="print">
                       <a:extLst>
+                        <a:ext uri="{BEBA8EAE-BF5A-486C-A8C5-ECC9F3942E4B}">
+                          <a14:imgProps xmlns:a14="http://schemas.microsoft.com/office/drawing/2010/main">
+                            <a14:imgLayer r:embed="rId5">
+                              <a14:imgEffect>
+                                <a14:sharpenSoften amount="4000"/>
+                              </a14:imgEffect>
+                              <a14:imgEffect>
+                                <a14:colorTemperature colorTemp="6508"/>
+                              </a14:imgEffect>
+                              <a14:imgEffect>
+                                <a14:saturation sat="166000"/>
+                              </a14:imgEffect>
+                            </a14:imgLayer>
+                          </a14:imgProps>
+                        </a:ext>
                         <a:ext uri="{28A0092B-C50C-407E-A947-70E740481C1C}">
                           <a14:useLocalDpi xmlns:a14="http://schemas.microsoft.com/office/drawing/2010/main" val="0"/>
                         </a:ext>
@@ -67,6 +82,18 @@
                     <a:ln>
                       <a:noFill/>
                     </a:ln>
+                    <a:effectLst>
+                      <a:outerShdw blurRad="76200" dir="2520000" sx="101000" sy="101000" algn="tl" rotWithShape="0">
+                        <a:schemeClr val="tx1"/>
+                      </a:outerShdw>
+                    </a:effectLst>
+                    <a:scene3d>
+                      <a:camera prst="orthographicFront"/>
+                      <a:lightRig rig="threePt" dir="t"/>
+                    </a:scene3d>
+                    <a:sp3d>
+                      <a:bevelT w="31750"/>
+                    </a:sp3d>
                   </pic:spPr>
                 </pic:pic>
               </a:graphicData>
@@ -81,7 +108,7 @@
         <w:rPr>
           <w:rFonts w:ascii="Century Gothic" w:hAnsi="Century Gothic"/>
           <w:b/>
-          <w:color w:val="F9B233"/>
+          <w:color w:val="000000" w:themeColor="text1"/>
           <w:sz w:val="36"/>
           <w:szCs w:val="28"/>
           <w:u w:val="single"/>
@@ -92,7 +119,7 @@
         <w:rPr>
           <w:rFonts w:ascii="Century Gothic" w:hAnsi="Century Gothic"/>
           <w:b/>
-          <w:color w:val="F9B233"/>
+          <w:color w:val="000000" w:themeColor="text1"/>
           <w:sz w:val="36"/>
           <w:szCs w:val="28"/>
           <w:u w:val="single"/>
@@ -103,7 +130,7 @@
         <w:rPr>
           <w:rFonts w:ascii="Century Gothic" w:hAnsi="Century Gothic"/>
           <w:b/>
-          <w:color w:val="F9B233"/>
+          <w:color w:val="000000" w:themeColor="text1"/>
           <w:sz w:val="36"/>
           <w:szCs w:val="28"/>
           <w:u w:val="single"/>
@@ -112,19 +139,21 @@
         <w:t>#</w:t>
       </w:r>
       <w:bookmarkStart w:id="0" w:name="AppointmentNumber"/>
+      <w:bookmarkStart w:id="1" w:name="_GoBack"/>
       <w:bookmarkEnd w:id="0"/>
+      <w:bookmarkEnd w:id="1"/>
     </w:p>
     <w:tbl>
       <w:tblPr>
         <w:tblStyle w:val="a3"/>
         <w:tblW w:w="0" w:type="auto"/>
         <w:tblBorders>
-          <w:top w:val="thinThickThinMediumGap" w:sz="6" w:space="0" w:color="F9B233"/>
-          <w:left w:val="thinThickThinMediumGap" w:sz="6" w:space="0" w:color="F9B233"/>
-          <w:bottom w:val="thinThickThinMediumGap" w:sz="6" w:space="0" w:color="F9B233"/>
-          <w:right w:val="thinThickThinMediumGap" w:sz="6" w:space="0" w:color="F9B233"/>
-          <w:insideH w:val="thinThickThinMediumGap" w:sz="6" w:space="0" w:color="F9B233"/>
-          <w:insideV w:val="thinThickThinMediumGap" w:sz="6" w:space="0" w:color="F9B233"/>
+          <w:top w:val="thinThickThinMediumGap" w:sz="4" w:space="0" w:color="000000" w:themeColor="text1"/>
+          <w:left w:val="none" w:sz="0" w:space="0" w:color="auto"/>
+          <w:bottom w:val="none" w:sz="0" w:space="0" w:color="auto"/>
+          <w:right w:val="none" w:sz="0" w:space="0" w:color="auto"/>
+          <w:insideH w:val="thinThickThinMediumGap" w:sz="4" w:space="0" w:color="000000" w:themeColor="text1"/>
+          <w:insideV w:val="none" w:sz="0" w:space="0" w:color="auto"/>
         </w:tblBorders>
         <w:tblLook w:val="04A0" w:firstRow="1" w:lastRow="0" w:firstColumn="1" w:lastColumn="0" w:noHBand="0" w:noVBand="1"/>
       </w:tblPr>
@@ -140,13 +169,17 @@
         <w:tc>
           <w:tcPr>
             <w:tcW w:w="3284" w:type="dxa"/>
+            <w:tcBorders>
+              <w:left w:val="thinThickThinMediumGap" w:sz="4" w:space="0" w:color="auto"/>
+              <w:right w:val="single" w:sz="4" w:space="0" w:color="auto"/>
+            </w:tcBorders>
           </w:tcPr>
           <w:p>
             <w:pPr>
               <w:jc w:val="center"/>
               <w:rPr>
                 <w:rFonts w:ascii="Century Gothic" w:hAnsi="Century Gothic"/>
-                <w:color w:val="F9B233"/>
+                <w:color w:val="000000" w:themeColor="text1"/>
                 <w:sz w:val="28"/>
                 <w:szCs w:val="28"/>
               </w:rPr>
@@ -154,33 +187,28 @@
             <w:r>
               <w:rPr>
                 <w:rFonts w:ascii="Century Gothic" w:hAnsi="Century Gothic"/>
-                <w:color w:val="F9B233"/>
+                <w:color w:val="000000" w:themeColor="text1"/>
                 <w:sz w:val="28"/>
                 <w:szCs w:val="28"/>
               </w:rPr>
-              <w:t>У</w:t>
-            </w:r>
-            <w:r>
-              <w:rPr>
-                <w:rFonts w:ascii="Century Gothic" w:hAnsi="Century Gothic"/>
-                <w:color w:val="F9B233"/>
-                <w:sz w:val="28"/>
-                <w:szCs w:val="28"/>
-              </w:rPr>
-              <w:t>слуга</w:t>
+              <w:t>Услуга</w:t>
             </w:r>
           </w:p>
         </w:tc>
         <w:tc>
           <w:tcPr>
             <w:tcW w:w="3285" w:type="dxa"/>
+            <w:tcBorders>
+              <w:left w:val="single" w:sz="4" w:space="0" w:color="auto"/>
+              <w:right w:val="single" w:sz="4" w:space="0" w:color="auto"/>
+            </w:tcBorders>
           </w:tcPr>
           <w:p>
             <w:pPr>
               <w:jc w:val="center"/>
               <w:rPr>
                 <w:rFonts w:ascii="Century Gothic" w:hAnsi="Century Gothic"/>
-                <w:color w:val="F9B233"/>
+                <w:color w:val="000000" w:themeColor="text1"/>
                 <w:sz w:val="28"/>
                 <w:szCs w:val="28"/>
               </w:rPr>
@@ -188,7 +216,7 @@
             <w:r>
               <w:rPr>
                 <w:rFonts w:ascii="Century Gothic" w:hAnsi="Century Gothic"/>
-                <w:color w:val="F9B233"/>
+                <w:color w:val="000000" w:themeColor="text1"/>
                 <w:sz w:val="28"/>
                 <w:szCs w:val="28"/>
               </w:rPr>
@@ -199,13 +227,17 @@
         <w:tc>
           <w:tcPr>
             <w:tcW w:w="3285" w:type="dxa"/>
+            <w:tcBorders>
+              <w:left w:val="single" w:sz="4" w:space="0" w:color="auto"/>
+              <w:right w:val="thinThickThinMediumGap" w:sz="4" w:space="0" w:color="auto"/>
+            </w:tcBorders>
           </w:tcPr>
           <w:p>
             <w:pPr>
               <w:jc w:val="center"/>
               <w:rPr>
                 <w:rFonts w:ascii="Century Gothic" w:hAnsi="Century Gothic"/>
-                <w:color w:val="F9B233"/>
+                <w:color w:val="000000" w:themeColor="text1"/>
                 <w:sz w:val="28"/>
                 <w:szCs w:val="28"/>
               </w:rPr>
@@ -213,7 +245,7 @@
             <w:r>
               <w:rPr>
                 <w:rFonts w:ascii="Century Gothic" w:hAnsi="Century Gothic"/>
-                <w:color w:val="F9B233"/>
+                <w:color w:val="000000" w:themeColor="text1"/>
                 <w:sz w:val="28"/>
                 <w:szCs w:val="28"/>
               </w:rPr>
@@ -230,8 +262,9 @@
           <w:tcPr>
             <w:tcW w:w="3284" w:type="dxa"/>
             <w:tcBorders>
-              <w:left w:val="single" w:sz="12" w:space="0" w:color="FFC000" w:themeColor="accent4"/>
-              <w:right w:val="single" w:sz="12" w:space="0" w:color="FFC000" w:themeColor="accent4"/>
+              <w:left w:val="single" w:sz="4" w:space="0" w:color="auto"/>
+              <w:bottom w:val="single" w:sz="4" w:space="0" w:color="auto"/>
+              <w:right w:val="single" w:sz="4" w:space="0" w:color="auto"/>
             </w:tcBorders>
           </w:tcPr>
           <w:p>
@@ -239,7 +272,7 @@
               <w:jc w:val="center"/>
               <w:rPr>
                 <w:rFonts w:ascii="Century Gothic" w:hAnsi="Century Gothic"/>
-                <w:color w:val="F9B233"/>
+                <w:color w:val="000000" w:themeColor="text1"/>
                 <w:sz w:val="28"/>
                 <w:szCs w:val="28"/>
               </w:rPr>
@@ -250,8 +283,9 @@
           <w:tcPr>
             <w:tcW w:w="3285" w:type="dxa"/>
             <w:tcBorders>
-              <w:left w:val="single" w:sz="12" w:space="0" w:color="FFC000" w:themeColor="accent4"/>
-              <w:right w:val="single" w:sz="12" w:space="0" w:color="FFC000" w:themeColor="accent4"/>
+              <w:left w:val="single" w:sz="4" w:space="0" w:color="auto"/>
+              <w:bottom w:val="single" w:sz="4" w:space="0" w:color="auto"/>
+              <w:right w:val="single" w:sz="4" w:space="0" w:color="auto"/>
             </w:tcBorders>
           </w:tcPr>
           <w:p>
@@ -259,7 +293,7 @@
               <w:jc w:val="center"/>
               <w:rPr>
                 <w:rFonts w:ascii="Century Gothic" w:hAnsi="Century Gothic"/>
-                <w:color w:val="F9B233"/>
+                <w:color w:val="000000" w:themeColor="text1"/>
                 <w:sz w:val="28"/>
                 <w:szCs w:val="28"/>
               </w:rPr>
@@ -270,8 +304,9 @@
           <w:tcPr>
             <w:tcW w:w="3285" w:type="dxa"/>
             <w:tcBorders>
-              <w:left w:val="single" w:sz="12" w:space="0" w:color="FFC000" w:themeColor="accent4"/>
-              <w:right w:val="single" w:sz="12" w:space="0" w:color="FFC000" w:themeColor="accent4"/>
+              <w:left w:val="single" w:sz="4" w:space="0" w:color="auto"/>
+              <w:bottom w:val="single" w:sz="4" w:space="0" w:color="auto"/>
+              <w:right w:val="single" w:sz="4" w:space="0" w:color="auto"/>
             </w:tcBorders>
           </w:tcPr>
           <w:p>
@@ -279,7 +314,7 @@
               <w:jc w:val="center"/>
               <w:rPr>
                 <w:rFonts w:ascii="Century Gothic" w:hAnsi="Century Gothic"/>
-                <w:color w:val="F9B233"/>
+                <w:color w:val="000000" w:themeColor="text1"/>
                 <w:sz w:val="28"/>
                 <w:szCs w:val="28"/>
               </w:rPr>
@@ -293,7 +328,7 @@
         <w:spacing w:before="100" w:beforeAutospacing="1" w:after="0"/>
         <w:rPr>
           <w:rFonts w:ascii="Century Gothic" w:hAnsi="Century Gothic"/>
-          <w:color w:val="F9B233"/>
+          <w:color w:val="000000" w:themeColor="text1"/>
           <w:sz w:val="36"/>
           <w:szCs w:val="28"/>
         </w:rPr>
@@ -301,15 +336,13 @@
       <w:r>
         <w:rPr>
           <w:rFonts w:ascii="Century Gothic" w:hAnsi="Century Gothic"/>
-          <w:color w:val="F9B233"/>
+          <w:color w:val="000000" w:themeColor="text1"/>
           <w:sz w:val="36"/>
           <w:szCs w:val="28"/>
         </w:rPr>
         <w:t>Итого:</w:t>
       </w:r>
-      <w:bookmarkStart w:id="1" w:name="EndCost"/>
-      <w:bookmarkStart w:id="2" w:name="_GoBack"/>
-      <w:bookmarkEnd w:id="1"/>
+      <w:bookmarkStart w:id="2" w:name="EndCost"/>
       <w:bookmarkEnd w:id="2"/>
     </w:p>
     <w:p>
@@ -317,7 +350,7 @@
         <w:spacing w:after="0"/>
         <w:rPr>
           <w:rFonts w:ascii="Century Gothic" w:hAnsi="Century Gothic"/>
-          <w:color w:val="F9B233"/>
+          <w:color w:val="000000" w:themeColor="text1"/>
           <w:sz w:val="36"/>
           <w:szCs w:val="28"/>
         </w:rPr>
@@ -325,7 +358,7 @@
       <w:r>
         <w:rPr>
           <w:rFonts w:ascii="Century Gothic" w:hAnsi="Century Gothic"/>
-          <w:color w:val="F9B233"/>
+          <w:color w:val="000000" w:themeColor="text1"/>
           <w:sz w:val="36"/>
           <w:szCs w:val="28"/>
         </w:rPr>
@@ -339,7 +372,7 @@
         <w:spacing w:after="0"/>
         <w:rPr>
           <w:rFonts w:ascii="Century Gothic" w:hAnsi="Century Gothic"/>
-          <w:color w:val="F9B233"/>
+          <w:color w:val="000000" w:themeColor="text1"/>
           <w:sz w:val="36"/>
           <w:szCs w:val="28"/>
         </w:rPr>
@@ -347,7 +380,7 @@
       <w:r>
         <w:rPr>
           <w:rFonts w:ascii="Century Gothic" w:hAnsi="Century Gothic"/>
-          <w:color w:val="F9B233"/>
+          <w:color w:val="000000" w:themeColor="text1"/>
           <w:sz w:val="36"/>
           <w:szCs w:val="28"/>
         </w:rPr>
@@ -360,10 +393,10 @@
       <w:pgSz w:w="11340" w:h="14175"/>
       <w:pgMar w:top="720" w:right="720" w:bottom="720" w:left="720" w:header="709" w:footer="709" w:gutter="0"/>
       <w:pgBorders w:offsetFrom="page">
-        <w:top w:val="thinThickThinMediumGap" w:sz="6" w:space="24" w:color="F9B233"/>
-        <w:left w:val="thinThickThinMediumGap" w:sz="6" w:space="24" w:color="F9B233"/>
-        <w:bottom w:val="thinThickThinMediumGap" w:sz="6" w:space="24" w:color="F9B233"/>
-        <w:right w:val="thinThickThinMediumGap" w:sz="6" w:space="24" w:color="F9B233"/>
+        <w:top w:val="thinThickThinMediumGap" w:sz="6" w:space="24" w:color="auto"/>
+        <w:left w:val="thinThickThinMediumGap" w:sz="6" w:space="24" w:color="auto"/>
+        <w:bottom w:val="thinThickThinMediumGap" w:sz="6" w:space="24" w:color="auto"/>
+        <w:right w:val="thinThickThinMediumGap" w:sz="6" w:space="24" w:color="auto"/>
       </w:pgBorders>
       <w:cols w:space="708"/>
       <w:docGrid w:linePitch="360"/>

--- a/ArtRoyalDetailing/Resources/receipt.docx
+++ b/ArtRoyalDetailing/Resources/receipt.docx
@@ -16,20 +16,24 @@
           <w:u w:val="single"/>
         </w:rPr>
       </w:pPr>
+      <w:bookmarkStart w:id="0" w:name="_GoBack"/>
+      <w:bookmarkEnd w:id="0"/>
       <w:r>
         <w:rPr>
-          <w:rFonts w:ascii="Century Gothic" w:hAnsi="Century Gothic"/>
+          <w:rFonts w:eastAsia="Times New Roman" w:cstheme="minorHAnsi"/>
+          <w:b/>
+          <w:bCs/>
           <w:noProof/>
-          <w:color w:val="000000" w:themeColor="text1"/>
-          <w:sz w:val="36"/>
+          <w:color w:val="000000"/>
+          <w:sz w:val="28"/>
           <w:szCs w:val="28"/>
           <w:lang w:eastAsia="ru-RU"/>
         </w:rPr>
         <w:drawing>
-          <wp:inline distT="0" distB="0" distL="0" distR="0" wp14:anchorId="59C39115" wp14:editId="3EA1B263">
-            <wp:extent cx="1676400" cy="1182715"/>
-            <wp:effectExtent l="0" t="38100" r="0" b="17780"/>
-            <wp:docPr id="1" name="Рисунок 1" descr="D:\Users\bykov\source\repos\ArtRoyalDetailing — копия\ArtRoyalDetailing\wwwroot\Images\logo.png"/>
+          <wp:inline distT="0" distB="0" distL="0" distR="0" wp14:anchorId="7B8665A2" wp14:editId="6DF60490">
+            <wp:extent cx="1508760" cy="1067889"/>
+            <wp:effectExtent l="133350" t="76200" r="72390" b="132715"/>
+            <wp:docPr id="3" name="Рисунок 3"/>
             <wp:cNvGraphicFramePr>
               <a:graphicFrameLocks xmlns:a="http://schemas.openxmlformats.org/drawingml/2006/main" noChangeAspect="1"/>
             </wp:cNvGraphicFramePr>
@@ -37,62 +41,46 @@
               <a:graphicData uri="http://schemas.openxmlformats.org/drawingml/2006/picture">
                 <pic:pic xmlns:pic="http://schemas.openxmlformats.org/drawingml/2006/picture">
                   <pic:nvPicPr>
-                    <pic:cNvPr id="0" name="Picture 1" descr="D:\Users\bykov\source\repos\ArtRoyalDetailing — копия\ArtRoyalDetailing\wwwroot\Images\logo.png"/>
-                    <pic:cNvPicPr>
-                      <a:picLocks noChangeAspect="1" noChangeArrowheads="1"/>
-                    </pic:cNvPicPr>
+                    <pic:cNvPr id="1" name=""/>
+                    <pic:cNvPicPr/>
                   </pic:nvPicPr>
                   <pic:blipFill>
-                    <a:blip r:embed="rId4" cstate="print">
-                      <a:extLst>
-                        <a:ext uri="{BEBA8EAE-BF5A-486C-A8C5-ECC9F3942E4B}">
-                          <a14:imgProps xmlns:a14="http://schemas.microsoft.com/office/drawing/2010/main">
-                            <a14:imgLayer r:embed="rId5">
-                              <a14:imgEffect>
-                                <a14:sharpenSoften amount="4000"/>
-                              </a14:imgEffect>
-                              <a14:imgEffect>
-                                <a14:colorTemperature colorTemp="6508"/>
-                              </a14:imgEffect>
-                              <a14:imgEffect>
-                                <a14:saturation sat="166000"/>
-                              </a14:imgEffect>
-                            </a14:imgLayer>
-                          </a14:imgProps>
-                        </a:ext>
-                        <a:ext uri="{28A0092B-C50C-407E-A947-70E740481C1C}">
-                          <a14:useLocalDpi xmlns:a14="http://schemas.microsoft.com/office/drawing/2010/main" val="0"/>
-                        </a:ext>
-                      </a:extLst>
-                    </a:blip>
-                    <a:srcRect/>
+                    <a:blip r:embed="rId4"/>
                     <a:stretch>
                       <a:fillRect/>
                     </a:stretch>
                   </pic:blipFill>
-                  <pic:spPr bwMode="auto">
+                  <pic:spPr>
                     <a:xfrm>
                       <a:off x="0" y="0"/>
-                      <a:ext cx="1690423" cy="1192608"/>
+                      <a:ext cx="1537474" cy="1088213"/>
                     </a:xfrm>
-                    <a:prstGeom prst="rect">
-                      <a:avLst/>
+                    <a:prstGeom prst="roundRect">
+                      <a:avLst>
+                        <a:gd name="adj" fmla="val 16667"/>
+                      </a:avLst>
                     </a:prstGeom>
-                    <a:noFill/>
                     <a:ln>
                       <a:noFill/>
                     </a:ln>
                     <a:effectLst>
-                      <a:outerShdw blurRad="76200" dir="2520000" sx="101000" sy="101000" algn="tl" rotWithShape="0">
-                        <a:schemeClr val="tx1"/>
+                      <a:outerShdw blurRad="76200" dist="38100" dir="7800000" algn="tl" rotWithShape="0">
+                        <a:srgbClr val="000000">
+                          <a:alpha val="40000"/>
+                        </a:srgbClr>
                       </a:outerShdw>
                     </a:effectLst>
                     <a:scene3d>
                       <a:camera prst="orthographicFront"/>
-                      <a:lightRig rig="threePt" dir="t"/>
+                      <a:lightRig rig="contrasting" dir="t">
+                        <a:rot lat="0" lon="0" rev="4200000"/>
+                      </a:lightRig>
                     </a:scene3d>
-                    <a:sp3d>
-                      <a:bevelT w="31750"/>
+                    <a:sp3d prstMaterial="plastic">
+                      <a:bevelT w="381000" h="114300" prst="relaxedInset"/>
+                      <a:contourClr>
+                        <a:srgbClr val="969696"/>
+                      </a:contourClr>
                     </a:sp3d>
                   </pic:spPr>
                 </pic:pic>
@@ -138,23 +126,13 @@
         </w:rPr>
         <w:t>#</w:t>
       </w:r>
-      <w:bookmarkStart w:id="0" w:name="AppointmentNumber"/>
-      <w:bookmarkStart w:id="1" w:name="_GoBack"/>
-      <w:bookmarkEnd w:id="0"/>
+      <w:bookmarkStart w:id="1" w:name="AppointmentNumber"/>
       <w:bookmarkEnd w:id="1"/>
     </w:p>
     <w:tbl>
       <w:tblPr>
         <w:tblStyle w:val="a3"/>
         <w:tblW w:w="0" w:type="auto"/>
-        <w:tblBorders>
-          <w:top w:val="thinThickThinMediumGap" w:sz="4" w:space="0" w:color="000000" w:themeColor="text1"/>
-          <w:left w:val="none" w:sz="0" w:space="0" w:color="auto"/>
-          <w:bottom w:val="none" w:sz="0" w:space="0" w:color="auto"/>
-          <w:right w:val="none" w:sz="0" w:space="0" w:color="auto"/>
-          <w:insideH w:val="thinThickThinMediumGap" w:sz="4" w:space="0" w:color="000000" w:themeColor="text1"/>
-          <w:insideV w:val="none" w:sz="0" w:space="0" w:color="auto"/>
-        </w:tblBorders>
         <w:tblLook w:val="04A0" w:firstRow="1" w:lastRow="0" w:firstColumn="1" w:lastColumn="0" w:noHBand="0" w:noVBand="1"/>
       </w:tblPr>
       <w:tblGrid>
@@ -169,10 +147,6 @@
         <w:tc>
           <w:tcPr>
             <w:tcW w:w="3284" w:type="dxa"/>
-            <w:tcBorders>
-              <w:left w:val="thinThickThinMediumGap" w:sz="4" w:space="0" w:color="auto"/>
-              <w:right w:val="single" w:sz="4" w:space="0" w:color="auto"/>
-            </w:tcBorders>
           </w:tcPr>
           <w:p>
             <w:pPr>
@@ -198,10 +172,6 @@
         <w:tc>
           <w:tcPr>
             <w:tcW w:w="3285" w:type="dxa"/>
-            <w:tcBorders>
-              <w:left w:val="single" w:sz="4" w:space="0" w:color="auto"/>
-              <w:right w:val="single" w:sz="4" w:space="0" w:color="auto"/>
-            </w:tcBorders>
           </w:tcPr>
           <w:p>
             <w:pPr>
@@ -227,10 +197,6 @@
         <w:tc>
           <w:tcPr>
             <w:tcW w:w="3285" w:type="dxa"/>
-            <w:tcBorders>
-              <w:left w:val="single" w:sz="4" w:space="0" w:color="auto"/>
-              <w:right w:val="thinThickThinMediumGap" w:sz="4" w:space="0" w:color="auto"/>
-            </w:tcBorders>
           </w:tcPr>
           <w:p>
             <w:pPr>
@@ -261,11 +227,6 @@
         <w:tc>
           <w:tcPr>
             <w:tcW w:w="3284" w:type="dxa"/>
-            <w:tcBorders>
-              <w:left w:val="single" w:sz="4" w:space="0" w:color="auto"/>
-              <w:bottom w:val="single" w:sz="4" w:space="0" w:color="auto"/>
-              <w:right w:val="single" w:sz="4" w:space="0" w:color="auto"/>
-            </w:tcBorders>
           </w:tcPr>
           <w:p>
             <w:pPr>
@@ -282,11 +243,6 @@
         <w:tc>
           <w:tcPr>
             <w:tcW w:w="3285" w:type="dxa"/>
-            <w:tcBorders>
-              <w:left w:val="single" w:sz="4" w:space="0" w:color="auto"/>
-              <w:bottom w:val="single" w:sz="4" w:space="0" w:color="auto"/>
-              <w:right w:val="single" w:sz="4" w:space="0" w:color="auto"/>
-            </w:tcBorders>
           </w:tcPr>
           <w:p>
             <w:pPr>
@@ -303,11 +259,6 @@
         <w:tc>
           <w:tcPr>
             <w:tcW w:w="3285" w:type="dxa"/>
-            <w:tcBorders>
-              <w:left w:val="single" w:sz="4" w:space="0" w:color="auto"/>
-              <w:bottom w:val="single" w:sz="4" w:space="0" w:color="auto"/>
-              <w:right w:val="single" w:sz="4" w:space="0" w:color="auto"/>
-            </w:tcBorders>
           </w:tcPr>
           <w:p>
             <w:pPr>

--- a/ArtRoyalDetailing/Resources/receipt.docx
+++ b/ArtRoyalDetailing/Resources/receipt.docx
@@ -16,79 +16,6 @@
           <w:u w:val="single"/>
         </w:rPr>
       </w:pPr>
-      <w:bookmarkStart w:id="0" w:name="_GoBack"/>
-      <w:bookmarkEnd w:id="0"/>
-      <w:r>
-        <w:rPr>
-          <w:rFonts w:eastAsia="Times New Roman" w:cstheme="minorHAnsi"/>
-          <w:b/>
-          <w:bCs/>
-          <w:noProof/>
-          <w:color w:val="000000"/>
-          <w:sz w:val="28"/>
-          <w:szCs w:val="28"/>
-          <w:lang w:eastAsia="ru-RU"/>
-        </w:rPr>
-        <w:drawing>
-          <wp:inline distT="0" distB="0" distL="0" distR="0" wp14:anchorId="7B8665A2" wp14:editId="6DF60490">
-            <wp:extent cx="1508760" cy="1067889"/>
-            <wp:effectExtent l="133350" t="76200" r="72390" b="132715"/>
-            <wp:docPr id="3" name="Рисунок 3"/>
-            <wp:cNvGraphicFramePr>
-              <a:graphicFrameLocks xmlns:a="http://schemas.openxmlformats.org/drawingml/2006/main" noChangeAspect="1"/>
-            </wp:cNvGraphicFramePr>
-            <a:graphic xmlns:a="http://schemas.openxmlformats.org/drawingml/2006/main">
-              <a:graphicData uri="http://schemas.openxmlformats.org/drawingml/2006/picture">
-                <pic:pic xmlns:pic="http://schemas.openxmlformats.org/drawingml/2006/picture">
-                  <pic:nvPicPr>
-                    <pic:cNvPr id="1" name=""/>
-                    <pic:cNvPicPr/>
-                  </pic:nvPicPr>
-                  <pic:blipFill>
-                    <a:blip r:embed="rId4"/>
-                    <a:stretch>
-                      <a:fillRect/>
-                    </a:stretch>
-                  </pic:blipFill>
-                  <pic:spPr>
-                    <a:xfrm>
-                      <a:off x="0" y="0"/>
-                      <a:ext cx="1537474" cy="1088213"/>
-                    </a:xfrm>
-                    <a:prstGeom prst="roundRect">
-                      <a:avLst>
-                        <a:gd name="adj" fmla="val 16667"/>
-                      </a:avLst>
-                    </a:prstGeom>
-                    <a:ln>
-                      <a:noFill/>
-                    </a:ln>
-                    <a:effectLst>
-                      <a:outerShdw blurRad="76200" dist="38100" dir="7800000" algn="tl" rotWithShape="0">
-                        <a:srgbClr val="000000">
-                          <a:alpha val="40000"/>
-                        </a:srgbClr>
-                      </a:outerShdw>
-                    </a:effectLst>
-                    <a:scene3d>
-                      <a:camera prst="orthographicFront"/>
-                      <a:lightRig rig="contrasting" dir="t">
-                        <a:rot lat="0" lon="0" rev="4200000"/>
-                      </a:lightRig>
-                    </a:scene3d>
-                    <a:sp3d prstMaterial="plastic">
-                      <a:bevelT w="381000" h="114300" prst="relaxedInset"/>
-                      <a:contourClr>
-                        <a:srgbClr val="969696"/>
-                      </a:contourClr>
-                    </a:sp3d>
-                  </pic:spPr>
-                </pic:pic>
-              </a:graphicData>
-            </a:graphic>
-          </wp:inline>
-        </w:drawing>
-      </w:r>
     </w:p>
     <w:p>
       <w:pPr>
@@ -126,8 +53,8 @@
         </w:rPr>
         <w:t>#</w:t>
       </w:r>
-      <w:bookmarkStart w:id="1" w:name="AppointmentNumber"/>
-      <w:bookmarkEnd w:id="1"/>
+      <w:bookmarkStart w:id="0" w:name="AppointmentNumber"/>
+      <w:bookmarkEnd w:id="0"/>
     </w:p>
     <w:tbl>
       <w:tblPr>
@@ -293,8 +220,8 @@
         </w:rPr>
         <w:t>Итого:</w:t>
       </w:r>
-      <w:bookmarkStart w:id="2" w:name="EndCost"/>
-      <w:bookmarkEnd w:id="2"/>
+      <w:bookmarkStart w:id="1" w:name="EndCost"/>
+      <w:bookmarkEnd w:id="1"/>
     </w:p>
     <w:p>
       <w:pPr>
@@ -315,8 +242,8 @@
         </w:rPr>
         <w:t>Получил администратор:</w:t>
       </w:r>
-      <w:bookmarkStart w:id="3" w:name="Admin"/>
-      <w:bookmarkEnd w:id="3"/>
+      <w:bookmarkStart w:id="2" w:name="Admin"/>
+      <w:bookmarkEnd w:id="2"/>
     </w:p>
     <w:p>
       <w:pPr>
@@ -337,23 +264,69 @@
         </w:rPr>
         <w:t>Дата:</w:t>
       </w:r>
-      <w:bookmarkStart w:id="4" w:name="Date"/>
+      <w:bookmarkStart w:id="3" w:name="Date"/>
+      <w:bookmarkStart w:id="4" w:name="_GoBack"/>
+      <w:bookmarkEnd w:id="3"/>
       <w:bookmarkEnd w:id="4"/>
     </w:p>
     <w:sectPr>
       <w:pgSz w:w="11340" w:h="14175"/>
       <w:pgMar w:top="720" w:right="720" w:bottom="720" w:left="720" w:header="709" w:footer="709" w:gutter="0"/>
-      <w:pgBorders w:offsetFrom="page">
-        <w:top w:val="thinThickThinMediumGap" w:sz="6" w:space="24" w:color="auto"/>
-        <w:left w:val="thinThickThinMediumGap" w:sz="6" w:space="24" w:color="auto"/>
-        <w:bottom w:val="thinThickThinMediumGap" w:sz="6" w:space="24" w:color="auto"/>
-        <w:right w:val="thinThickThinMediumGap" w:sz="6" w:space="24" w:color="auto"/>
-      </w:pgBorders>
       <w:cols w:space="708"/>
       <w:docGrid w:linePitch="360"/>
     </w:sectPr>
   </w:body>
 </w:document>
+</file>
+
+<file path=word/endnotes.xml><?xml version="1.0" encoding="utf-8"?>
+<w:endnotes xmlns:wpc="http://schemas.microsoft.com/office/word/2010/wordprocessingCanvas" xmlns:cx="http://schemas.microsoft.com/office/drawing/2014/chartex" xmlns:mc="http://schemas.openxmlformats.org/markup-compatibility/2006" xmlns:o="urn:schemas-microsoft-com:office:office" xmlns:r="http://schemas.openxmlformats.org/officeDocument/2006/relationships" xmlns:m="http://schemas.openxmlformats.org/officeDocument/2006/math" xmlns:v="urn:schemas-microsoft-com:vml" xmlns:wp14="http://schemas.microsoft.com/office/word/2010/wordprocessingDrawing" xmlns:wp="http://schemas.openxmlformats.org/drawingml/2006/wordprocessingDrawing" xmlns:w10="urn:schemas-microsoft-com:office:word" xmlns:w="http://schemas.openxmlformats.org/wordprocessingml/2006/main" xmlns:w14="http://schemas.microsoft.com/office/word/2010/wordml" xmlns:w15="http://schemas.microsoft.com/office/word/2012/wordml" xmlns:w16se="http://schemas.microsoft.com/office/word/2015/wordml/symex" xmlns:wpg="http://schemas.microsoft.com/office/word/2010/wordprocessingGroup" xmlns:wpi="http://schemas.microsoft.com/office/word/2010/wordprocessingInk" xmlns:wne="http://schemas.microsoft.com/office/word/2006/wordml" xmlns:wps="http://schemas.microsoft.com/office/word/2010/wordprocessingShape" mc:Ignorable="w14 w15 w16se wp14">
+  <w:endnote w:type="separator" w:id="-1">
+    <w:p>
+      <w:pPr>
+        <w:spacing w:after="0" w:line="240" w:lineRule="auto"/>
+      </w:pPr>
+      <w:r>
+        <w:separator/>
+      </w:r>
+    </w:p>
+  </w:endnote>
+  <w:endnote w:type="continuationSeparator" w:id="0">
+    <w:p>
+      <w:pPr>
+        <w:spacing w:after="0" w:line="240" w:lineRule="auto"/>
+      </w:pPr>
+      <w:r>
+        <w:continuationSeparator/>
+      </w:r>
+    </w:p>
+  </w:endnote>
+</w:endnotes>
+</file>
+
+<file path=word/footnotes.xml><?xml version="1.0" encoding="utf-8"?>
+<w:footnotes xmlns:wpc="http://schemas.microsoft.com/office/word/2010/wordprocessingCanvas" xmlns:cx="http://schemas.microsoft.com/office/drawing/2014/chartex" xmlns:mc="http://schemas.openxmlformats.org/markup-compatibility/2006" xmlns:o="urn:schemas-microsoft-com:office:office" xmlns:r="http://schemas.openxmlformats.org/officeDocument/2006/relationships" xmlns:m="http://schemas.openxmlformats.org/officeDocument/2006/math" xmlns:v="urn:schemas-microsoft-com:vml" xmlns:wp14="http://schemas.microsoft.com/office/word/2010/wordprocessingDrawing" xmlns:wp="http://schemas.openxmlformats.org/drawingml/2006/wordprocessingDrawing" xmlns:w10="urn:schemas-microsoft-com:office:word" xmlns:w="http://schemas.openxmlformats.org/wordprocessingml/2006/main" xmlns:w14="http://schemas.microsoft.com/office/word/2010/wordml" xmlns:w15="http://schemas.microsoft.com/office/word/2012/wordml" xmlns:w16se="http://schemas.microsoft.com/office/word/2015/wordml/symex" xmlns:wpg="http://schemas.microsoft.com/office/word/2010/wordprocessingGroup" xmlns:wpi="http://schemas.microsoft.com/office/word/2010/wordprocessingInk" xmlns:wne="http://schemas.microsoft.com/office/word/2006/wordml" xmlns:wps="http://schemas.microsoft.com/office/word/2010/wordprocessingShape" mc:Ignorable="w14 w15 w16se wp14">
+  <w:footnote w:type="separator" w:id="-1">
+    <w:p>
+      <w:pPr>
+        <w:spacing w:after="0" w:line="240" w:lineRule="auto"/>
+      </w:pPr>
+      <w:r>
+        <w:separator/>
+      </w:r>
+    </w:p>
+  </w:footnote>
+  <w:footnote w:type="continuationSeparator" w:id="0">
+    <w:p>
+      <w:pPr>
+        <w:spacing w:after="0" w:line="240" w:lineRule="auto"/>
+      </w:pPr>
+      <w:r>
+        <w:continuationSeparator/>
+      </w:r>
+    </w:p>
+  </w:footnote>
+</w:footnotes>
 </file>
 
 <file path=word/styles.xml><?xml version="1.0" encoding="utf-8"?>
@@ -830,6 +803,50 @@
       </w:tblBorders>
     </w:tblPr>
   </w:style>
+  <w:style w:type="paragraph" w:styleId="a4">
+    <w:name w:val="header"/>
+    <w:basedOn w:val="a"/>
+    <w:link w:val="a5"/>
+    <w:uiPriority w:val="99"/>
+    <w:unhideWhenUsed/>
+    <w:rsid w:val="007D0597"/>
+    <w:pPr>
+      <w:tabs>
+        <w:tab w:val="center" w:pos="4677"/>
+        <w:tab w:val="right" w:pos="9355"/>
+      </w:tabs>
+      <w:spacing w:after="0" w:line="240" w:lineRule="auto"/>
+    </w:pPr>
+  </w:style>
+  <w:style w:type="character" w:customStyle="1" w:styleId="a5">
+    <w:name w:val="Верхний колонтитул Знак"/>
+    <w:basedOn w:val="a0"/>
+    <w:link w:val="a4"/>
+    <w:uiPriority w:val="99"/>
+    <w:rsid w:val="007D0597"/>
+  </w:style>
+  <w:style w:type="paragraph" w:styleId="a6">
+    <w:name w:val="footer"/>
+    <w:basedOn w:val="a"/>
+    <w:link w:val="a7"/>
+    <w:uiPriority w:val="99"/>
+    <w:unhideWhenUsed/>
+    <w:rsid w:val="007D0597"/>
+    <w:pPr>
+      <w:tabs>
+        <w:tab w:val="center" w:pos="4677"/>
+        <w:tab w:val="right" w:pos="9355"/>
+      </w:tabs>
+      <w:spacing w:after="0" w:line="240" w:lineRule="auto"/>
+    </w:pPr>
+  </w:style>
+  <w:style w:type="character" w:customStyle="1" w:styleId="a7">
+    <w:name w:val="Нижний колонтитул Знак"/>
+    <w:basedOn w:val="a0"/>
+    <w:link w:val="a6"/>
+    <w:uiPriority w:val="99"/>
+    <w:rsid w:val="007D0597"/>
+  </w:style>
 </w:styles>
 </file>
 

--- a/ArtRoyalDetailing/Resources/receipt.docx
+++ b/ArtRoyalDetailing/Resources/receipt.docx
@@ -211,6 +211,17 @@
           <w:szCs w:val="28"/>
         </w:rPr>
       </w:pPr>
+    </w:p>
+    <w:p>
+      <w:pPr>
+        <w:spacing w:before="100" w:beforeAutospacing="1" w:after="0"/>
+        <w:rPr>
+          <w:rFonts w:ascii="Century Gothic" w:hAnsi="Century Gothic"/>
+          <w:color w:val="000000" w:themeColor="text1"/>
+          <w:sz w:val="36"/>
+          <w:szCs w:val="28"/>
+        </w:rPr>
+      </w:pPr>
       <w:r>
         <w:rPr>
           <w:rFonts w:ascii="Century Gothic" w:hAnsi="Century Gothic"/>
@@ -262,12 +273,52 @@
           <w:sz w:val="36"/>
           <w:szCs w:val="28"/>
         </w:rPr>
-        <w:t>Дата:</w:t>
+        <w:t>Дата обслуживания:</w:t>
       </w:r>
-      <w:bookmarkStart w:id="3" w:name="Date"/>
+      <w:bookmarkStart w:id="3" w:name="AppointmentDate"/>
       <w:bookmarkStart w:id="4" w:name="_GoBack"/>
       <w:bookmarkEnd w:id="3"/>
       <w:bookmarkEnd w:id="4"/>
+    </w:p>
+    <w:p>
+      <w:pPr>
+        <w:spacing w:after="0"/>
+        <w:rPr>
+          <w:rFonts w:ascii="Century Gothic" w:hAnsi="Century Gothic"/>
+          <w:color w:val="000000" w:themeColor="text1"/>
+          <w:sz w:val="36"/>
+          <w:szCs w:val="28"/>
+        </w:rPr>
+      </w:pPr>
+      <w:r>
+        <w:rPr>
+          <w:rFonts w:ascii="Century Gothic" w:hAnsi="Century Gothic"/>
+          <w:color w:val="000000" w:themeColor="text1"/>
+          <w:sz w:val="36"/>
+          <w:szCs w:val="28"/>
+        </w:rPr>
+        <w:t>Дата</w:t>
+      </w:r>
+      <w:r>
+        <w:rPr>
+          <w:rFonts w:ascii="Century Gothic" w:hAnsi="Century Gothic"/>
+          <w:color w:val="000000" w:themeColor="text1"/>
+          <w:sz w:val="36"/>
+          <w:szCs w:val="28"/>
+        </w:rPr>
+        <w:t xml:space="preserve"> квитанции</w:t>
+      </w:r>
+      <w:r>
+        <w:rPr>
+          <w:rFonts w:ascii="Century Gothic" w:hAnsi="Century Gothic"/>
+          <w:color w:val="000000" w:themeColor="text1"/>
+          <w:sz w:val="36"/>
+          <w:szCs w:val="28"/>
+        </w:rPr>
+        <w:t>:</w:t>
+      </w:r>
+      <w:bookmarkStart w:id="5" w:name="Date"/>
+      <w:bookmarkEnd w:id="5"/>
     </w:p>
     <w:sectPr>
       <w:pgSz w:w="11340" w:h="14175"/>

--- a/ArtRoyalDetailing/Resources/receipt.docx
+++ b/ArtRoyalDetailing/Resources/receipt.docx
@@ -1,6 +1,6 @@
 
 <file path=word/document.xml><?xml version="1.0" encoding="utf-8"?>
-<w:document xmlns:wpc="http://schemas.microsoft.com/office/word/2010/wordprocessingCanvas" xmlns:cx="http://schemas.microsoft.com/office/drawing/2014/chartex" xmlns:mc="http://schemas.openxmlformats.org/markup-compatibility/2006" xmlns:o="urn:schemas-microsoft-com:office:office" xmlns:r="http://schemas.openxmlformats.org/officeDocument/2006/relationships" xmlns:m="http://schemas.openxmlformats.org/officeDocument/2006/math" xmlns:v="urn:schemas-microsoft-com:vml" xmlns:wp14="http://schemas.microsoft.com/office/word/2010/wordprocessingDrawing" xmlns:wp="http://schemas.openxmlformats.org/drawingml/2006/wordprocessingDrawing" xmlns:w10="urn:schemas-microsoft-com:office:word" xmlns:w="http://schemas.openxmlformats.org/wordprocessingml/2006/main" xmlns:w14="http://schemas.microsoft.com/office/word/2010/wordml" xmlns:w15="http://schemas.microsoft.com/office/word/2012/wordml" xmlns:w16se="http://schemas.microsoft.com/office/word/2015/wordml/symex" xmlns:wpg="http://schemas.microsoft.com/office/word/2010/wordprocessingGroup" xmlns:wpi="http://schemas.microsoft.com/office/word/2010/wordprocessingInk" xmlns:wne="http://schemas.microsoft.com/office/word/2006/wordml" xmlns:wps="http://schemas.microsoft.com/office/word/2010/wordprocessingShape" mc:Ignorable="w14 w15 w16se wp14">
+<w:document xmlns:wpc="http://schemas.microsoft.com/office/word/2010/wordprocessingCanvas" xmlns:cx="http://schemas.microsoft.com/office/drawing/2014/chartex" xmlns:cx1="http://schemas.microsoft.com/office/drawing/2015/9/8/chartex" xmlns:mc="http://schemas.openxmlformats.org/markup-compatibility/2006" xmlns:o="urn:schemas-microsoft-com:office:office" xmlns:r="http://schemas.openxmlformats.org/officeDocument/2006/relationships" xmlns:m="http://schemas.openxmlformats.org/officeDocument/2006/math" xmlns:v="urn:schemas-microsoft-com:vml" xmlns:wp14="http://schemas.microsoft.com/office/word/2010/wordprocessingDrawing" xmlns:wp="http://schemas.openxmlformats.org/drawingml/2006/wordprocessingDrawing" xmlns:w10="urn:schemas-microsoft-com:office:word" xmlns:w="http://schemas.openxmlformats.org/wordprocessingml/2006/main" xmlns:w14="http://schemas.microsoft.com/office/word/2010/wordml" xmlns:w15="http://schemas.microsoft.com/office/word/2012/wordml" xmlns:w16se="http://schemas.microsoft.com/office/word/2015/wordml/symex" xmlns:wpg="http://schemas.microsoft.com/office/word/2010/wordprocessingGroup" xmlns:wpi="http://schemas.microsoft.com/office/word/2010/wordprocessingInk" xmlns:wne="http://schemas.microsoft.com/office/word/2006/wordml" xmlns:wps="http://schemas.microsoft.com/office/word/2010/wordprocessingShape" mc:Ignorable="w14 w15 w16se wp14">
   <w:background w:color="FFFFFF" w:themeColor="background1"/>
   <w:body>
     <w:p>
@@ -276,9 +276,7 @@
         <w:t>Дата обслуживания:</w:t>
       </w:r>
       <w:bookmarkStart w:id="3" w:name="AppointmentDate"/>
-      <w:bookmarkStart w:id="4" w:name="_GoBack"/>
       <w:bookmarkEnd w:id="3"/>
-      <w:bookmarkEnd w:id="4"/>
     </w:p>
     <w:p>
       <w:pPr>
@@ -306,7 +304,27 @@
           <w:sz w:val="36"/>
           <w:szCs w:val="28"/>
         </w:rPr>
-        <w:t xml:space="preserve"> квитанции</w:t>
+        <w:t xml:space="preserve"> </w:t>
+      </w:r>
+      <w:r>
+        <w:rPr>
+          <w:rFonts w:ascii="Century Gothic" w:hAnsi="Century Gothic"/>
+          <w:color w:val="000000" w:themeColor="text1"/>
+          <w:sz w:val="36"/>
+          <w:szCs w:val="28"/>
+        </w:rPr>
+        <w:t xml:space="preserve">формирования </w:t>
+      </w:r>
+      <w:bookmarkStart w:id="4" w:name="_GoBack"/>
+      <w:bookmarkEnd w:id="4"/>
+      <w:r>
+        <w:rPr>
+          <w:rFonts w:ascii="Century Gothic" w:hAnsi="Century Gothic"/>
+          <w:color w:val="000000" w:themeColor="text1"/>
+          <w:sz w:val="36"/>
+          <w:szCs w:val="28"/>
+        </w:rPr>
+        <w:t>квитанции</w:t>
       </w:r>
       <w:r>
         <w:rPr>
@@ -331,7 +349,7 @@
 </file>
 
 <file path=word/endnotes.xml><?xml version="1.0" encoding="utf-8"?>
-<w:endnotes xmlns:wpc="http://schemas.microsoft.com/office/word/2010/wordprocessingCanvas" xmlns:cx="http://schemas.microsoft.com/office/drawing/2014/chartex" xmlns:mc="http://schemas.openxmlformats.org/markup-compatibility/2006" xmlns:o="urn:schemas-microsoft-com:office:office" xmlns:r="http://schemas.openxmlformats.org/officeDocument/2006/relationships" xmlns:m="http://schemas.openxmlformats.org/officeDocument/2006/math" xmlns:v="urn:schemas-microsoft-com:vml" xmlns:wp14="http://schemas.microsoft.com/office/word/2010/wordprocessingDrawing" xmlns:wp="http://schemas.openxmlformats.org/drawingml/2006/wordprocessingDrawing" xmlns:w10="urn:schemas-microsoft-com:office:word" xmlns:w="http://schemas.openxmlformats.org/wordprocessingml/2006/main" xmlns:w14="http://schemas.microsoft.com/office/word/2010/wordml" xmlns:w15="http://schemas.microsoft.com/office/word/2012/wordml" xmlns:w16se="http://schemas.microsoft.com/office/word/2015/wordml/symex" xmlns:wpg="http://schemas.microsoft.com/office/word/2010/wordprocessingGroup" xmlns:wpi="http://schemas.microsoft.com/office/word/2010/wordprocessingInk" xmlns:wne="http://schemas.microsoft.com/office/word/2006/wordml" xmlns:wps="http://schemas.microsoft.com/office/word/2010/wordprocessingShape" mc:Ignorable="w14 w15 w16se wp14">
+<w:endnotes xmlns:wpc="http://schemas.microsoft.com/office/word/2010/wordprocessingCanvas" xmlns:cx="http://schemas.microsoft.com/office/drawing/2014/chartex" xmlns:cx1="http://schemas.microsoft.com/office/drawing/2015/9/8/chartex" xmlns:mc="http://schemas.openxmlformats.org/markup-compatibility/2006" xmlns:o="urn:schemas-microsoft-com:office:office" xmlns:r="http://schemas.openxmlformats.org/officeDocument/2006/relationships" xmlns:m="http://schemas.openxmlformats.org/officeDocument/2006/math" xmlns:v="urn:schemas-microsoft-com:vml" xmlns:wp14="http://schemas.microsoft.com/office/word/2010/wordprocessingDrawing" xmlns:wp="http://schemas.openxmlformats.org/drawingml/2006/wordprocessingDrawing" xmlns:w10="urn:schemas-microsoft-com:office:word" xmlns:w="http://schemas.openxmlformats.org/wordprocessingml/2006/main" xmlns:w14="http://schemas.microsoft.com/office/word/2010/wordml" xmlns:w15="http://schemas.microsoft.com/office/word/2012/wordml" xmlns:w16se="http://schemas.microsoft.com/office/word/2015/wordml/symex" xmlns:wpg="http://schemas.microsoft.com/office/word/2010/wordprocessingGroup" xmlns:wpi="http://schemas.microsoft.com/office/word/2010/wordprocessingInk" xmlns:wne="http://schemas.microsoft.com/office/word/2006/wordml" xmlns:wps="http://schemas.microsoft.com/office/word/2010/wordprocessingShape" mc:Ignorable="w14 w15 w16se wp14">
   <w:endnote w:type="separator" w:id="-1">
     <w:p>
       <w:pPr>
@@ -356,7 +374,7 @@
 </file>
 
 <file path=word/footnotes.xml><?xml version="1.0" encoding="utf-8"?>
-<w:footnotes xmlns:wpc="http://schemas.microsoft.com/office/word/2010/wordprocessingCanvas" xmlns:cx="http://schemas.microsoft.com/office/drawing/2014/chartex" xmlns:mc="http://schemas.openxmlformats.org/markup-compatibility/2006" xmlns:o="urn:schemas-microsoft-com:office:office" xmlns:r="http://schemas.openxmlformats.org/officeDocument/2006/relationships" xmlns:m="http://schemas.openxmlformats.org/officeDocument/2006/math" xmlns:v="urn:schemas-microsoft-com:vml" xmlns:wp14="http://schemas.microsoft.com/office/word/2010/wordprocessingDrawing" xmlns:wp="http://schemas.openxmlformats.org/drawingml/2006/wordprocessingDrawing" xmlns:w10="urn:schemas-microsoft-com:office:word" xmlns:w="http://schemas.openxmlformats.org/wordprocessingml/2006/main" xmlns:w14="http://schemas.microsoft.com/office/word/2010/wordml" xmlns:w15="http://schemas.microsoft.com/office/word/2012/wordml" xmlns:w16se="http://schemas.microsoft.com/office/word/2015/wordml/symex" xmlns:wpg="http://schemas.microsoft.com/office/word/2010/wordprocessingGroup" xmlns:wpi="http://schemas.microsoft.com/office/word/2010/wordprocessingInk" xmlns:wne="http://schemas.microsoft.com/office/word/2006/wordml" xmlns:wps="http://schemas.microsoft.com/office/word/2010/wordprocessingShape" mc:Ignorable="w14 w15 w16se wp14">
+<w:footnotes xmlns:wpc="http://schemas.microsoft.com/office/word/2010/wordprocessingCanvas" xmlns:cx="http://schemas.microsoft.com/office/drawing/2014/chartex" xmlns:cx1="http://schemas.microsoft.com/office/drawing/2015/9/8/chartex" xmlns:mc="http://schemas.openxmlformats.org/markup-compatibility/2006" xmlns:o="urn:schemas-microsoft-com:office:office" xmlns:r="http://schemas.openxmlformats.org/officeDocument/2006/relationships" xmlns:m="http://schemas.openxmlformats.org/officeDocument/2006/math" xmlns:v="urn:schemas-microsoft-com:vml" xmlns:wp14="http://schemas.microsoft.com/office/word/2010/wordprocessingDrawing" xmlns:wp="http://schemas.openxmlformats.org/drawingml/2006/wordprocessingDrawing" xmlns:w10="urn:schemas-microsoft-com:office:word" xmlns:w="http://schemas.openxmlformats.org/wordprocessingml/2006/main" xmlns:w14="http://schemas.microsoft.com/office/word/2010/wordml" xmlns:w15="http://schemas.microsoft.com/office/word/2012/wordml" xmlns:w16se="http://schemas.microsoft.com/office/word/2015/wordml/symex" xmlns:wpg="http://schemas.microsoft.com/office/word/2010/wordprocessingGroup" xmlns:wpi="http://schemas.microsoft.com/office/word/2010/wordprocessingInk" xmlns:wne="http://schemas.microsoft.com/office/word/2006/wordml" xmlns:wps="http://schemas.microsoft.com/office/word/2010/wordprocessingShape" mc:Ignorable="w14 w15 w16se wp14">
   <w:footnote w:type="separator" w:id="-1">
     <w:p>
       <w:pPr>
